--- a/docs/doc.docx
+++ b/docs/doc.docx
@@ -16,31 +16,148 @@
       <w:pPr>
         <w:pStyle w:val="Heading2"/>
       </w:pPr>
-      <w:bookmarkStart w:id="21" w:name="server-configuration"/>
-      <w:r>
-        <w:t xml:space="preserve">Server-Configuration</w:t>
+      <w:bookmarkStart w:id="21" w:name="build"/>
+      <w:r>
+        <w:t xml:space="preserve">Build</w:t>
       </w:r>
       <w:bookmarkEnd w:id="21"/>
     </w:p>
     <w:p>
       <w:pPr>
+        <w:pStyle w:val="FirstParagraph"/>
+      </w:pPr>
+      <w:r>
+        <w:t xml:space="preserve">Just checkout the project and make a</w:t>
+      </w:r>
+      <w:r>
+        <w:t xml:space="preserve"> </w:t>
+      </w:r>
+      <w:r>
+        <w:rPr>
+          <w:rStyle w:val="VerbatimChar"/>
+        </w:rPr>
+        <w:t xml:space="preserve">mvn clean install</w:t>
+      </w:r>
+      <w:r>
+        <w:t xml:space="preserve"> </w:t>
+      </w:r>
+      <w:r>
+        <w:t xml:space="preserve">in the Code-directory</w:t>
+      </w:r>
+    </w:p>
+    <w:p>
+      <w:pPr>
+        <w:pStyle w:val="Heading2"/>
+      </w:pPr>
+      <w:bookmarkStart w:id="22" w:name="startup"/>
+      <w:r>
+        <w:t xml:space="preserve">Startup</w:t>
+      </w:r>
+      <w:bookmarkEnd w:id="22"/>
+    </w:p>
+    <w:p>
+      <w:pPr>
         <w:pStyle w:val="Heading3"/>
       </w:pPr>
-      <w:bookmarkStart w:id="22" w:name="server"/>
+      <w:bookmarkStart w:id="23" w:name="server"/>
       <w:r>
         <w:t xml:space="preserve">Server</w:t>
       </w:r>
-      <w:bookmarkEnd w:id="22"/>
+      <w:bookmarkEnd w:id="23"/>
+    </w:p>
+    <w:p>
+      <w:pPr>
+        <w:pStyle w:val="FirstParagraph"/>
+      </w:pPr>
+      <w:r>
+        <w:rPr>
+          <w:rStyle w:val="VerbatimChar"/>
+        </w:rPr>
+        <w:t xml:space="preserve">java -jar yooloo-server.jar</w:t>
+      </w:r>
+    </w:p>
+    <w:p>
+      <w:pPr>
+        <w:pStyle w:val="Heading3"/>
+      </w:pPr>
+      <w:bookmarkStart w:id="24" w:name="client"/>
+      <w:r>
+        <w:t xml:space="preserve">Client</w:t>
+      </w:r>
+      <w:bookmarkEnd w:id="24"/>
+    </w:p>
+    <w:p>
+      <w:pPr>
+        <w:pStyle w:val="FirstParagraph"/>
+      </w:pPr>
+      <w:r>
+        <w:rPr>
+          <w:rStyle w:val="VerbatimChar"/>
+        </w:rPr>
+        <w:t xml:space="preserve">java -jar yooloo-client.jar</w:t>
+      </w:r>
+    </w:p>
+    <w:p>
+      <w:pPr>
+        <w:pStyle w:val="Heading2"/>
+      </w:pPr>
+      <w:bookmarkStart w:id="25" w:name="server-configuration-server.properties"/>
+      <w:r>
+        <w:t xml:space="preserve">Server-Configuration (server.properties)</w:t>
+      </w:r>
+      <w:bookmarkEnd w:id="25"/>
+    </w:p>
+    <w:p>
+      <w:pPr>
+        <w:pStyle w:val="FirstParagraph"/>
+      </w:pPr>
+      <w:r>
+        <w:t xml:space="preserve">Just place a</w:t>
+      </w:r>
+      <w:r>
+        <w:t xml:space="preserve"> </w:t>
+      </w:r>
+      <w:r>
+        <w:rPr>
+          <w:rStyle w:val="VerbatimChar"/>
+        </w:rPr>
+        <w:t xml:space="preserve">server.properties</w:t>
+      </w:r>
+      <w:r>
+        <w:t xml:space="preserve">-File next to the</w:t>
+      </w:r>
+      <w:r>
+        <w:t xml:space="preserve"> </w:t>
+      </w:r>
+      <w:r>
+        <w:rPr>
+          <w:rStyle w:val="VerbatimChar"/>
+        </w:rPr>
+        <w:t xml:space="preserve">yooloo-server.jar</w:t>
+      </w:r>
+      <w:r>
+        <w:t xml:space="preserve">.</w:t>
+      </w:r>
+    </w:p>
+    <w:p>
+      <w:pPr>
+        <w:pStyle w:val="Heading3"/>
+      </w:pPr>
+      <w:bookmarkStart w:id="26" w:name="server-1"/>
+      <w:r>
+        <w:t xml:space="preserve">Server</w:t>
+      </w:r>
+      <w:bookmarkEnd w:id="26"/>
     </w:p>
     <w:p>
       <w:pPr>
         <w:pStyle w:val="Heading4"/>
       </w:pPr>
-      <w:bookmarkStart w:id="23" w:name="defines-the-used-server-port"/>
+      <w:bookmarkStart w:id="27" w:name="defines-the-used-server-port"/>
       <w:r>
         <w:t xml:space="preserve">Defines the used server-port:</w:t>
       </w:r>
-      <w:bookmarkEnd w:id="23"/>
+      <w:bookmarkEnd w:id="27"/>
     </w:p>
     <w:p>
       <w:pPr>
@@ -57,21 +174,21 @@
       <w:pPr>
         <w:pStyle w:val="Heading3"/>
       </w:pPr>
-      <w:bookmarkStart w:id="24" w:name="game"/>
+      <w:bookmarkStart w:id="28" w:name="game"/>
       <w:r>
         <w:t xml:space="preserve">Game</w:t>
       </w:r>
-      <w:bookmarkEnd w:id="24"/>
+      <w:bookmarkEnd w:id="28"/>
     </w:p>
     <w:p>
       <w:pPr>
         <w:pStyle w:val="Heading4"/>
       </w:pPr>
-      <w:bookmarkStart w:id="25" w:name="Xdba64fb760885755554497925a1256bfd3f17d8"/>
+      <w:bookmarkStart w:id="29" w:name="Xdba64fb760885755554497925a1256bfd3f17d8"/>
       <w:r>
         <w:t xml:space="preserve">Defines the total nuber of Players in a Game:</w:t>
       </w:r>
-      <w:bookmarkEnd w:id="25"/>
+      <w:bookmarkEnd w:id="29"/>
     </w:p>
     <w:p>
       <w:pPr>
@@ -88,11 +205,11 @@
       <w:pPr>
         <w:pStyle w:val="Heading4"/>
       </w:pPr>
-      <w:bookmarkStart w:id="26" w:name="X4e90a6b637c84435978f6f93eded222826c6bbf"/>
+      <w:bookmarkStart w:id="30" w:name="X4e90a6b637c84435978f6f93eded222826c6bbf"/>
       <w:r>
         <w:t xml:space="preserve">Defines the minimal count of real Players in a Game:</w:t>
       </w:r>
-      <w:bookmarkEnd w:id="26"/>
+      <w:bookmarkEnd w:id="30"/>
     </w:p>
     <w:p>
       <w:pPr>
@@ -109,11 +226,11 @@
       <w:pPr>
         <w:pStyle w:val="Heading4"/>
       </w:pPr>
-      <w:bookmarkStart w:id="27" w:name="X3f65e1976100a4a0ab0e3b3949a010534c1f288"/>
+      <w:bookmarkStart w:id="31" w:name="X3f65e1976100a4a0ab0e3b3949a010534c1f288"/>
       <w:r>
         <w:t xml:space="preserve">Defines the time the server schould wait for more Players, before some bots spawn (Seconds):</w:t>
       </w:r>
-      <w:bookmarkEnd w:id="27"/>
+      <w:bookmarkEnd w:id="31"/>
     </w:p>
     <w:p>
       <w:pPr>
@@ -130,11 +247,11 @@
       <w:pPr>
         <w:pStyle w:val="Heading4"/>
       </w:pPr>
-      <w:bookmarkStart w:id="28" w:name="X7fb683fdd2cfcfae8645ba0862560df42b559cf"/>
+      <w:bookmarkStart w:id="32" w:name="X7fb683fdd2cfcfae8645ba0862560df42b559cf"/>
       <w:r>
         <w:t xml:space="preserve">Prevent duplicated players (deactivate for legacy-clients):</w:t>
       </w:r>
-      <w:bookmarkEnd w:id="28"/>
+      <w:bookmarkEnd w:id="32"/>
     </w:p>
     <w:p>
       <w:pPr>
@@ -185,21 +302,21 @@
       <w:pPr>
         <w:pStyle w:val="Heading3"/>
       </w:pPr>
-      <w:bookmarkStart w:id="29" w:name="bot"/>
+      <w:bookmarkStart w:id="33" w:name="bot"/>
       <w:r>
         <w:t xml:space="preserve">Bot</w:t>
       </w:r>
-      <w:bookmarkEnd w:id="29"/>
+      <w:bookmarkEnd w:id="33"/>
     </w:p>
     <w:p>
       <w:pPr>
         <w:pStyle w:val="Heading4"/>
       </w:pPr>
-      <w:bookmarkStart w:id="30" w:name="sets-gamemode-of-spawned-bots"/>
+      <w:bookmarkStart w:id="34" w:name="sets-gamemode-of-spawned-bots"/>
       <w:r>
         <w:t xml:space="preserve">Sets gamemode of spawned bots:</w:t>
       </w:r>
-      <w:bookmarkEnd w:id="30"/>
+      <w:bookmarkEnd w:id="34"/>
     </w:p>
     <w:p>
       <w:pPr>
@@ -240,21 +357,53 @@
       <w:pPr>
         <w:pStyle w:val="Heading2"/>
       </w:pPr>
-      <w:bookmarkStart w:id="31" w:name="client-configuration"/>
-      <w:r>
-        <w:t xml:space="preserve">Client-Configuration</w:t>
-      </w:r>
-      <w:bookmarkEnd w:id="31"/>
+      <w:bookmarkStart w:id="35" w:name="client-configuration-client.properties"/>
+      <w:r>
+        <w:t xml:space="preserve">Client-Configuration (client.properties)</w:t>
+      </w:r>
+      <w:bookmarkEnd w:id="35"/>
+    </w:p>
+    <w:p>
+      <w:pPr>
+        <w:pStyle w:val="FirstParagraph"/>
+      </w:pPr>
+      <w:r>
+        <w:t xml:space="preserve">Just place a</w:t>
+      </w:r>
+      <w:r>
+        <w:t xml:space="preserve"> </w:t>
+      </w:r>
+      <w:r>
+        <w:rPr>
+          <w:rStyle w:val="VerbatimChar"/>
+        </w:rPr>
+        <w:t xml:space="preserve">client.properties</w:t>
+      </w:r>
+      <w:r>
+        <w:t xml:space="preserve">-File next to the</w:t>
+      </w:r>
+      <w:r>
+        <w:t xml:space="preserve"> </w:t>
+      </w:r>
+      <w:r>
+        <w:rPr>
+          <w:rStyle w:val="VerbatimChar"/>
+        </w:rPr>
+        <w:t xml:space="preserve">yooloo-client.jar</w:t>
+      </w:r>
+      <w:r>
+        <w:t xml:space="preserve">.</w:t>
+      </w:r>
     </w:p>
     <w:p>
       <w:pPr>
         <w:pStyle w:val="Heading4"/>
       </w:pPr>
-      <w:bookmarkStart w:id="32" w:name="X1fbc71ed4c2a6f9cfe3c6e341ac990f82f63362"/>
+      <w:bookmarkStart w:id="36" w:name="X1fbc71ed4c2a6f9cfe3c6e341ac990f82f63362"/>
       <w:r>
         <w:t xml:space="preserve">Prevent duplicated players (deactivate for legacy-servers):</w:t>
       </w:r>
-      <w:bookmarkEnd w:id="32"/>
+      <w:bookmarkEnd w:id="36"/>
     </w:p>
     <w:p>
       <w:pPr>
@@ -305,11 +454,11 @@
       <w:pPr>
         <w:pStyle w:val="Heading4"/>
       </w:pPr>
-      <w:bookmarkStart w:id="33" w:name="change-the-gamemode"/>
+      <w:bookmarkStart w:id="37" w:name="change-the-gamemode"/>
       <w:r>
         <w:t xml:space="preserve">Change the gamemode:</w:t>
       </w:r>
-      <w:bookmarkEnd w:id="33"/>
+      <w:bookmarkEnd w:id="37"/>
     </w:p>
     <w:p>
       <w:pPr>
